--- a/Doc/1.项目论证/产品构思(熊静祎).docx
+++ b/Doc/1.项目论证/产品构思(熊静祎).docx
@@ -25,15 +25,7 @@
           <w:sz w:val="48"/>
           <w:szCs w:val="48"/>
         </w:rPr>
-        <w:t xml:space="preserve">  </w:t>
-      </w:r>
-      <w:r>
-        <w:rPr>
-          <w:rFonts w:ascii="仿宋" w:eastAsia="仿宋" w:hAnsi="仿宋" w:hint="eastAsia"/>
-          <w:sz w:val="48"/>
-          <w:szCs w:val="48"/>
-        </w:rPr>
-        <w:t>产品构思</w:t>
+        <w:t xml:space="preserve">  产品构思</w:t>
       </w:r>
     </w:p>
     <w:p>
@@ -237,13 +229,7 @@
         <w:rPr>
           <w:rFonts w:ascii="仿宋" w:eastAsia="仿宋" w:hAnsi="仿宋" w:hint="eastAsia"/>
         </w:rPr>
-        <w:t>产品愿景和</w:t>
-      </w:r>
-      <w:r>
-        <w:rPr>
-          <w:rFonts w:ascii="仿宋" w:eastAsia="仿宋" w:hAnsi="仿宋" w:hint="eastAsia"/>
-        </w:rPr>
-        <w:t>商业机会</w:t>
+        <w:t>产品愿景和商业机会</w:t>
       </w:r>
     </w:p>
     <w:p>
@@ -336,15 +322,7 @@
           <w:sz w:val="28"/>
           <w:szCs w:val="28"/>
         </w:rPr>
-        <w:t>对于各大高校学生组织而言：学生组织可以通过本平台获得更多的经济赞助，来更好地举办活动</w:t>
-      </w:r>
-      <w:r>
-        <w:rPr>
-          <w:rFonts w:ascii="仿宋" w:eastAsia="仿宋" w:hAnsi="仿宋" w:hint="eastAsia"/>
-          <w:sz w:val="28"/>
-          <w:szCs w:val="28"/>
-        </w:rPr>
-        <w:t>；</w:t>
+        <w:t>对于各大高校学生组织而言：学生组织可以通过本平台获得更多的经济赞助，来更好地举办活动；</w:t>
       </w:r>
     </w:p>
     <w:p>
@@ -660,15 +638,7 @@
           <w:sz w:val="28"/>
           <w:szCs w:val="28"/>
         </w:rPr>
-        <w:t>河北师范大学校级和院级组织外联部</w:t>
-      </w:r>
-      <w:r>
-        <w:rPr>
-          <w:rFonts w:ascii="仿宋" w:eastAsia="仿宋" w:hAnsi="仿宋" w:hint="eastAsia"/>
-          <w:sz w:val="28"/>
-          <w:szCs w:val="28"/>
-        </w:rPr>
-        <w:t>及各大社团组织</w:t>
+        <w:t>河北师范大学校级和院级组织外联部及各大社团组织</w:t>
       </w:r>
       <w:r>
         <w:rPr>
@@ -759,15 +729,7 @@
           <w:sz w:val="28"/>
           <w:szCs w:val="28"/>
         </w:rPr>
-        <w:t>；</w:t>
-      </w:r>
-      <w:r>
-        <w:rPr>
-          <w:rFonts w:ascii="仿宋" w:eastAsia="仿宋" w:hAnsi="仿宋" w:hint="eastAsia"/>
-          <w:sz w:val="28"/>
-          <w:szCs w:val="28"/>
-        </w:rPr>
-        <w:t xml:space="preserve"> </w:t>
+        <w:t xml:space="preserve">； </w:t>
       </w:r>
     </w:p>
     <w:p>
@@ -792,15 +754,7 @@
           <w:sz w:val="28"/>
           <w:szCs w:val="28"/>
         </w:rPr>
-        <w:t>经济能力：有生活费额度限制，但消费需求和冲动消费潜力大</w:t>
-      </w:r>
-      <w:r>
-        <w:rPr>
-          <w:rFonts w:ascii="仿宋" w:eastAsia="仿宋" w:hAnsi="仿宋" w:hint="eastAsia"/>
-          <w:sz w:val="28"/>
-          <w:szCs w:val="28"/>
-        </w:rPr>
-        <w:t>；</w:t>
+        <w:t>经济能力：有生活费额度限制，但消费需求和冲动消费潜力大；</w:t>
       </w:r>
     </w:p>
     <w:p>
@@ -978,26 +932,18 @@
         <w:spacing w:line="360" w:lineRule="auto"/>
         <w:ind w:firstLineChars="0"/>
         <w:rPr>
+          <w:rFonts w:ascii="仿宋" w:eastAsia="仿宋" w:hAnsi="仿宋"/>
+          <w:sz w:val="28"/>
+          <w:szCs w:val="28"/>
+        </w:rPr>
+      </w:pPr>
+      <w:r>
+        <w:rPr>
           <w:rFonts w:ascii="仿宋" w:eastAsia="仿宋" w:hAnsi="仿宋" w:hint="eastAsia"/>
           <w:sz w:val="28"/>
           <w:szCs w:val="28"/>
         </w:rPr>
-      </w:pPr>
-      <w:r>
-        <w:rPr>
-          <w:rFonts w:ascii="仿宋" w:eastAsia="仿宋" w:hAnsi="仿宋" w:hint="eastAsia"/>
-          <w:sz w:val="28"/>
-          <w:szCs w:val="28"/>
-        </w:rPr>
-        <w:t>优势：丰富的</w:t>
-      </w:r>
-      <w:r>
-        <w:rPr>
-          <w:rFonts w:ascii="仿宋" w:eastAsia="仿宋" w:hAnsi="仿宋" w:hint="eastAsia"/>
-          <w:sz w:val="28"/>
-          <w:szCs w:val="28"/>
-        </w:rPr>
-        <w:t>经营经验，拥有成熟的产品供货渠道，可以提供绝对高性价比的商品，商品的丰富程度、可定制程度和快速更新程度都有保障；</w:t>
+        <w:t>优势：丰富的经营经验，拥有成熟的产品供货渠道，可以提供绝对高性价比的商品，商品的丰富程度、可定制程度和快速更新程度都有保障；</w:t>
       </w:r>
     </w:p>
     <w:p>
@@ -1107,22 +1053,7 @@
         </w:rPr>
         <w:lastRenderedPageBreak/>
         <w:tab/>
-      </w:r>
-      <w:r>
-        <w:rPr>
-          <w:rFonts w:ascii="仿宋" w:eastAsia="仿宋" w:hAnsi="仿宋" w:hint="eastAsia"/>
-          <w:sz w:val="28"/>
-          <w:szCs w:val="28"/>
-        </w:rPr>
-        <w:t>初步计划采用亚马逊的云服务平</w:t>
-      </w:r>
-      <w:r>
-        <w:rPr>
-          <w:rFonts w:ascii="仿宋" w:eastAsia="仿宋" w:hAnsi="仿宋" w:hint="eastAsia"/>
-          <w:sz w:val="28"/>
-          <w:szCs w:val="28"/>
-        </w:rPr>
-        <w:t>台支撑应用软件，早期可以使用一年的免费体验，业务成熟后转向收费（价格不贵）；</w:t>
+        <w:t>初步计划采用亚马逊的云服务平台支撑应用软件，早期可以使用一年的免费体验，业务成熟后转向收费（价格不贵）；</w:t>
       </w:r>
     </w:p>
     <w:p>
@@ -1186,13 +1117,6 @@
           <w:szCs w:val="28"/>
         </w:rPr>
         <w:tab/>
-      </w:r>
-      <w:r>
-        <w:rPr>
-          <w:rFonts w:ascii="仿宋" w:eastAsia="仿宋" w:hAnsi="仿宋" w:hint="eastAsia"/>
-          <w:sz w:val="28"/>
-          <w:szCs w:val="28"/>
-        </w:rPr>
         <w:t>无开发技术难点；产品设计上重点考虑如何符合学生群体特征提供快速</w:t>
       </w:r>
       <w:r>
@@ -1285,7 +1209,47 @@
           <w:sz w:val="28"/>
           <w:szCs w:val="28"/>
         </w:rPr>
-        <w:t>总经理（1人、工资：5500元）：负责公司管理、战略方向制订，办公室内部运作等。</w:t>
+        <w:t>项目经理</w:t>
+      </w:r>
+      <w:r>
+        <w:rPr>
+          <w:rFonts w:ascii="仿宋" w:eastAsia="仿宋" w:hAnsi="仿宋" w:hint="eastAsia"/>
+          <w:sz w:val="28"/>
+          <w:szCs w:val="28"/>
+        </w:rPr>
+        <w:t>：负责</w:t>
+      </w:r>
+      <w:r>
+        <w:rPr>
+          <w:rFonts w:ascii="仿宋" w:eastAsia="仿宋" w:hAnsi="仿宋" w:hint="eastAsia"/>
+          <w:sz w:val="28"/>
+          <w:szCs w:val="28"/>
+        </w:rPr>
+        <w:t>项目</w:t>
+      </w:r>
+      <w:r>
+        <w:rPr>
+          <w:rFonts w:ascii="仿宋" w:eastAsia="仿宋" w:hAnsi="仿宋" w:hint="eastAsia"/>
+          <w:sz w:val="28"/>
+          <w:szCs w:val="28"/>
+        </w:rPr>
+        <w:t>管理</w:t>
+      </w:r>
+      <w:r>
+        <w:rPr>
+          <w:rFonts w:ascii="仿宋" w:eastAsia="仿宋" w:hAnsi="仿宋" w:hint="eastAsia"/>
+          <w:sz w:val="28"/>
+          <w:szCs w:val="28"/>
+        </w:rPr>
+        <w:t>工作的规划</w:t>
+      </w:r>
+      <w:r>
+        <w:rPr>
+          <w:rFonts w:ascii="仿宋" w:eastAsia="仿宋" w:hAnsi="仿宋" w:hint="eastAsia"/>
+          <w:sz w:val="28"/>
+          <w:szCs w:val="28"/>
+        </w:rPr>
+        <w:t>、战略方向制订等。</w:t>
       </w:r>
     </w:p>
     <w:p>
@@ -1303,7 +1267,15 @@
           <w:sz w:val="28"/>
           <w:szCs w:val="28"/>
         </w:rPr>
-        <w:t>总经理助理（1人、工资：3000元）：负责协助总经理公司日常管理，外联工作，及其他总经理交办的工作任务。</w:t>
+        <w:t>产品经理</w:t>
+      </w:r>
+      <w:r>
+        <w:rPr>
+          <w:rFonts w:ascii="仿宋" w:eastAsia="仿宋" w:hAnsi="仿宋" w:hint="eastAsia"/>
+          <w:sz w:val="28"/>
+          <w:szCs w:val="28"/>
+        </w:rPr>
+        <w:t>：负责协助总经理公司日常管理，外联工作，及其他总经理交办的工作任务。</w:t>
       </w:r>
     </w:p>
     <w:p>
@@ -1321,7 +1293,7 @@
           <w:sz w:val="28"/>
           <w:szCs w:val="28"/>
         </w:rPr>
-        <w:t>副总经理（1人、工资：4500元）：负责公司所有外协事宜，管理业务部，对业务部门进行培训，任务安排和大客户洽谈; 管理设计部、编辑部、</w:t>
+        <w:t>技术专家</w:t>
       </w:r>
       <w:r>
         <w:rPr>
@@ -1329,8 +1301,47 @@
           <w:sz w:val="28"/>
           <w:szCs w:val="28"/>
         </w:rPr>
-        <w:lastRenderedPageBreak/>
-        <w:t>发行部和客服部门，协调公司外部业务拓展与内部资源发展等工作。</w:t>
+        <w:t>：</w:t>
+      </w:r>
+      <w:r>
+        <w:rPr>
+          <w:rFonts w:ascii="仿宋" w:eastAsia="仿宋" w:hAnsi="仿宋" w:hint="eastAsia"/>
+          <w:sz w:val="28"/>
+          <w:szCs w:val="28"/>
+        </w:rPr>
+        <w:t>快速架构和实现产品，同时确保对未来快速增长交易量及灵活变化的</w:t>
+      </w:r>
+      <w:r>
+        <w:rPr>
+          <w:rFonts w:ascii="仿宋" w:eastAsia="仿宋" w:hAnsi="仿宋" w:hint="eastAsia"/>
+          <w:sz w:val="28"/>
+          <w:szCs w:val="28"/>
+        </w:rPr>
+        <w:t>商家</w:t>
+      </w:r>
+      <w:r>
+        <w:rPr>
+          <w:rFonts w:ascii="仿宋" w:eastAsia="仿宋" w:hAnsi="仿宋" w:hint="eastAsia"/>
+          <w:sz w:val="28"/>
+          <w:szCs w:val="28"/>
+        </w:rPr>
+        <w:t>展示的支持</w:t>
+      </w:r>
+      <w:r>
+        <w:rPr>
+          <w:rFonts w:ascii="仿宋" w:eastAsia="仿宋" w:hAnsi="仿宋" w:hint="eastAsia"/>
+          <w:sz w:val="28"/>
+          <w:szCs w:val="28"/>
+        </w:rPr>
+        <w:t>，完成底层技术架构和技术细节的设计</w:t>
+      </w:r>
+      <w:r>
+        <w:rPr>
+          <w:rFonts w:ascii="仿宋" w:eastAsia="仿宋" w:hAnsi="仿宋" w:hint="eastAsia"/>
+          <w:sz w:val="28"/>
+          <w:szCs w:val="28"/>
+        </w:rPr>
+        <w:t>。</w:t>
       </w:r>
     </w:p>
     <w:p>
@@ -1348,7 +1359,64 @@
           <w:sz w:val="28"/>
           <w:szCs w:val="28"/>
         </w:rPr>
-        <w:t>财务（1人、工资3000元）：负责公司的正常财务运转，走税报账等。</w:t>
+        <w:t>U</w:t>
+      </w:r>
+      <w:r>
+        <w:rPr>
+          <w:rFonts w:ascii="仿宋" w:eastAsia="仿宋" w:hAnsi="仿宋"/>
+          <w:sz w:val="28"/>
+          <w:szCs w:val="28"/>
+        </w:rPr>
+        <w:t>E/UI</w:t>
+      </w:r>
+      <w:r>
+        <w:rPr>
+          <w:rFonts w:ascii="仿宋" w:eastAsia="仿宋" w:hAnsi="仿宋" w:hint="eastAsia"/>
+          <w:sz w:val="28"/>
+          <w:szCs w:val="28"/>
+        </w:rPr>
+        <w:t>设计师</w:t>
+      </w:r>
+      <w:r>
+        <w:rPr>
+          <w:rFonts w:ascii="仿宋" w:eastAsia="仿宋" w:hAnsi="仿宋" w:hint="eastAsia"/>
+          <w:sz w:val="28"/>
+          <w:szCs w:val="28"/>
+        </w:rPr>
+        <w:t>：</w:t>
+      </w:r>
+      <w:r>
+        <w:rPr>
+          <w:rFonts w:ascii="仿宋" w:eastAsia="仿宋" w:hAnsi="仿宋" w:hint="eastAsia"/>
+          <w:sz w:val="28"/>
+          <w:szCs w:val="28"/>
+        </w:rPr>
+        <w:t>负责网站的所有排版和设计工作</w:t>
+      </w:r>
+      <w:r>
+        <w:rPr>
+          <w:rFonts w:ascii="仿宋" w:eastAsia="仿宋" w:hAnsi="仿宋" w:hint="eastAsia"/>
+          <w:sz w:val="28"/>
+          <w:szCs w:val="28"/>
+        </w:rPr>
+        <w:t>，完成界面和交互的设</w:t>
+      </w:r>
+      <w:r>
+        <w:rPr>
+          <w:rFonts w:ascii="仿宋" w:eastAsia="仿宋" w:hAnsi="仿宋" w:hint="eastAsia"/>
+          <w:sz w:val="28"/>
+          <w:szCs w:val="28"/>
+        </w:rPr>
+        <w:lastRenderedPageBreak/>
+        <w:t>计</w:t>
+      </w:r>
+      <w:r>
+        <w:rPr>
+          <w:rFonts w:ascii="仿宋" w:eastAsia="仿宋" w:hAnsi="仿宋" w:hint="eastAsia"/>
+          <w:sz w:val="28"/>
+          <w:szCs w:val="28"/>
+        </w:rPr>
+        <w:t>。</w:t>
       </w:r>
     </w:p>
     <w:p>
@@ -1366,7 +1434,47 @@
           <w:sz w:val="28"/>
           <w:szCs w:val="28"/>
         </w:rPr>
-        <w:t>行政人事总监（1人、工资：3500元）：负责统筹管理行政人事工作，为公司提供后勤支持。</w:t>
+        <w:t>测试专家</w:t>
+      </w:r>
+      <w:r>
+        <w:rPr>
+          <w:rFonts w:ascii="仿宋" w:eastAsia="仿宋" w:hAnsi="仿宋" w:hint="eastAsia"/>
+          <w:sz w:val="28"/>
+          <w:szCs w:val="28"/>
+        </w:rPr>
+        <w:t>：负责统筹</w:t>
+      </w:r>
+      <w:r>
+        <w:rPr>
+          <w:rFonts w:ascii="仿宋" w:eastAsia="仿宋" w:hAnsi="仿宋" w:hint="eastAsia"/>
+          <w:sz w:val="28"/>
+          <w:szCs w:val="28"/>
+        </w:rPr>
+        <w:t>产品的测试，提前发现</w:t>
+      </w:r>
+      <w:r>
+        <w:rPr>
+          <w:rFonts w:ascii="仿宋" w:eastAsia="仿宋" w:hAnsi="仿宋" w:hint="eastAsia"/>
+          <w:sz w:val="28"/>
+          <w:szCs w:val="28"/>
+        </w:rPr>
+        <w:t>产品</w:t>
+      </w:r>
+      <w:r>
+        <w:rPr>
+          <w:rFonts w:ascii="仿宋" w:eastAsia="仿宋" w:hAnsi="仿宋" w:hint="eastAsia"/>
+          <w:sz w:val="28"/>
+          <w:szCs w:val="28"/>
+        </w:rPr>
+        <w:t>缺陷漏洞</w:t>
+      </w:r>
+      <w:r>
+        <w:rPr>
+          <w:rFonts w:ascii="仿宋" w:eastAsia="仿宋" w:hAnsi="仿宋" w:hint="eastAsia"/>
+          <w:sz w:val="28"/>
+          <w:szCs w:val="28"/>
+        </w:rPr>
+        <w:t>。</w:t>
       </w:r>
     </w:p>
     <w:p>
@@ -1384,14 +1492,14 @@
           <w:sz w:val="28"/>
           <w:szCs w:val="28"/>
         </w:rPr>
-        <w:t>行政人事专员（2人、工资：3000元）：档案管理，客户资料管理，广告合同管理，广告期限管理，同时负责日常办公用品的管理和出纳工作。</w:t>
+        <w:t>企业代表：主要为服务型的商家，如饭店、美容店、健身房等，帮助分析商家的需求、期望等；</w:t>
       </w:r>
     </w:p>
     <w:p>
       <w:pPr>
         <w:ind w:firstLine="480"/>
         <w:rPr>
-          <w:rFonts w:ascii="仿宋" w:eastAsia="仿宋" w:hAnsi="仿宋"/>
+          <w:rFonts w:ascii="仿宋" w:eastAsia="仿宋" w:hAnsi="仿宋" w:hint="eastAsia"/>
           <w:sz w:val="28"/>
           <w:szCs w:val="28"/>
         </w:rPr>
@@ -1402,196 +1510,7 @@
           <w:sz w:val="28"/>
           <w:szCs w:val="28"/>
         </w:rPr>
-        <w:t>业务经理：（1人、工资：3500元）：负责公司所有业务事宜，管理业务部，对业务部门进行培训，任务安排和大客户洽谈。</w:t>
-      </w:r>
-    </w:p>
-    <w:p>
-      <w:pPr>
-        <w:ind w:firstLine="480"/>
-        <w:rPr>
-          <w:rFonts w:ascii="仿宋" w:eastAsia="仿宋" w:hAnsi="仿宋"/>
-          <w:sz w:val="28"/>
-          <w:szCs w:val="28"/>
-        </w:rPr>
-      </w:pPr>
-      <w:r>
-        <w:rPr>
-          <w:rFonts w:ascii="仿宋" w:eastAsia="仿宋" w:hAnsi="仿宋" w:hint="eastAsia"/>
-          <w:sz w:val="28"/>
-          <w:szCs w:val="28"/>
-        </w:rPr>
-        <w:t>商家业务员（10-12人、底薪：1500元，提成按本单占报税后的10% ）：负责和商家前期业务的开发和维护，签单及后期跟踪服务。</w:t>
-      </w:r>
-    </w:p>
-    <w:p>
-      <w:pPr>
-        <w:ind w:firstLine="480"/>
-        <w:rPr>
-          <w:rFonts w:ascii="仿宋" w:eastAsia="仿宋" w:hAnsi="仿宋"/>
-          <w:sz w:val="28"/>
-          <w:szCs w:val="28"/>
-        </w:rPr>
-      </w:pPr>
-      <w:r>
-        <w:rPr>
-          <w:rFonts w:ascii="仿宋" w:eastAsia="仿宋" w:hAnsi="仿宋" w:hint="eastAsia"/>
-          <w:sz w:val="28"/>
-          <w:szCs w:val="28"/>
-        </w:rPr>
-        <w:t>校园代理（6人，工资：500元）：负责联系高校各组织，校区推广、校内活动等。</w:t>
-      </w:r>
-    </w:p>
-    <w:p>
-      <w:pPr>
-        <w:ind w:firstLine="480"/>
-        <w:rPr>
-          <w:rFonts w:ascii="仿宋" w:eastAsia="仿宋" w:hAnsi="仿宋"/>
-          <w:sz w:val="28"/>
-          <w:szCs w:val="28"/>
-        </w:rPr>
-      </w:pPr>
-      <w:r>
-        <w:rPr>
-          <w:rFonts w:ascii="仿宋" w:eastAsia="仿宋" w:hAnsi="仿宋" w:hint="eastAsia"/>
-          <w:sz w:val="28"/>
-          <w:szCs w:val="28"/>
-        </w:rPr>
-        <w:t>客服总监：（1人、工资：3000元）：负责管理，监督下属部门客诉处理，解决，跟踪服务。</w:t>
-      </w:r>
-    </w:p>
-    <w:p>
-      <w:pPr>
-        <w:ind w:firstLine="480"/>
-        <w:rPr>
-          <w:rFonts w:ascii="仿宋" w:eastAsia="仿宋" w:hAnsi="仿宋"/>
-          <w:sz w:val="28"/>
-          <w:szCs w:val="28"/>
-        </w:rPr>
-      </w:pPr>
-      <w:r>
-        <w:rPr>
-          <w:rFonts w:ascii="仿宋" w:eastAsia="仿宋" w:hAnsi="仿宋" w:hint="eastAsia"/>
-          <w:sz w:val="28"/>
-          <w:szCs w:val="28"/>
-        </w:rPr>
-        <w:t>客服专员（2-3人、工资：2500元）：负责公司的客户接待，电话接打，配合业务部门进行业务相关客户服务。</w:t>
-      </w:r>
-    </w:p>
-    <w:p>
-      <w:pPr>
-        <w:ind w:firstLine="480"/>
-        <w:rPr>
-          <w:rFonts w:ascii="仿宋" w:eastAsia="仿宋" w:hAnsi="仿宋"/>
-          <w:sz w:val="28"/>
-          <w:szCs w:val="28"/>
-        </w:rPr>
-      </w:pPr>
-      <w:r>
-        <w:rPr>
-          <w:rFonts w:ascii="仿宋" w:eastAsia="仿宋" w:hAnsi="仿宋" w:hint="eastAsia"/>
-          <w:sz w:val="28"/>
-          <w:szCs w:val="28"/>
-        </w:rPr>
-        <w:t>设计员（2人、工资：3000元）：负责网站的所有排版和设计工作。</w:t>
-      </w:r>
-    </w:p>
-    <w:p>
-      <w:pPr>
-        <w:ind w:firstLine="480"/>
-        <w:rPr>
-          <w:rFonts w:ascii="仿宋" w:eastAsia="仿宋" w:hAnsi="仿宋"/>
-          <w:sz w:val="28"/>
-          <w:szCs w:val="28"/>
-        </w:rPr>
-      </w:pPr>
-      <w:r>
-        <w:rPr>
-          <w:rFonts w:ascii="仿宋" w:eastAsia="仿宋" w:hAnsi="仿宋" w:hint="eastAsia"/>
-          <w:sz w:val="28"/>
-          <w:szCs w:val="28"/>
-        </w:rPr>
-        <w:t>总编辑（1人、工资：3500元）:负责管理下属部门大致编采业务，一切外输文字的审核，创意工作。</w:t>
-      </w:r>
-    </w:p>
-    <w:p>
-      <w:pPr>
-        <w:ind w:firstLine="480"/>
-        <w:rPr>
-          <w:rFonts w:ascii="仿宋" w:eastAsia="仿宋" w:hAnsi="仿宋"/>
-          <w:sz w:val="28"/>
-          <w:szCs w:val="28"/>
-        </w:rPr>
-      </w:pPr>
-      <w:r>
-        <w:rPr>
-          <w:rFonts w:ascii="仿宋" w:eastAsia="仿宋" w:hAnsi="仿宋" w:hint="eastAsia"/>
-          <w:sz w:val="28"/>
-          <w:szCs w:val="28"/>
-        </w:rPr>
-        <w:t>编辑（2人、工资：2500元）：负责完成所有文案的撰写、校对工作。</w:t>
-      </w:r>
-    </w:p>
-    <w:p>
-      <w:pPr>
-        <w:ind w:firstLine="480"/>
-        <w:rPr>
-          <w:rFonts w:ascii="仿宋" w:eastAsia="仿宋" w:hAnsi="仿宋"/>
-          <w:sz w:val="28"/>
-          <w:szCs w:val="28"/>
-        </w:rPr>
-      </w:pPr>
-      <w:r>
-        <w:rPr>
-          <w:rFonts w:ascii="仿宋" w:eastAsia="仿宋" w:hAnsi="仿宋" w:hint="eastAsia"/>
-          <w:sz w:val="28"/>
-          <w:szCs w:val="28"/>
-        </w:rPr>
-        <w:t>网络建设员（2-3人、工资:3000元）：负责网站建设，推广，维护及网</w:t>
-      </w:r>
-      <w:r>
-        <w:rPr>
-          <w:rFonts w:ascii="仿宋" w:eastAsia="仿宋" w:hAnsi="仿宋" w:hint="eastAsia"/>
-          <w:sz w:val="28"/>
-          <w:szCs w:val="28"/>
-        </w:rPr>
-        <w:lastRenderedPageBreak/>
-        <w:t>络宣传工作。</w:t>
-      </w:r>
-    </w:p>
-    <w:p>
-      <w:pPr>
-        <w:ind w:firstLine="480"/>
-        <w:rPr>
-          <w:rFonts w:ascii="仿宋" w:eastAsia="仿宋" w:hAnsi="仿宋"/>
-          <w:sz w:val="28"/>
-          <w:szCs w:val="28"/>
-        </w:rPr>
-      </w:pPr>
-      <w:r>
-        <w:rPr>
-          <w:rFonts w:ascii="仿宋" w:eastAsia="仿宋" w:hAnsi="仿宋" w:hint="eastAsia"/>
-          <w:sz w:val="28"/>
-          <w:szCs w:val="28"/>
-        </w:rPr>
-        <w:t>宣传总监（1人、工资：3500元）：负责管理公司对外宣传的所有事宜，决定对外宣传的各项事务的决定工作，新员工的培训与考核等。</w:t>
-      </w:r>
-    </w:p>
-    <w:p>
-      <w:pPr>
-        <w:ind w:firstLine="480"/>
-        <w:rPr>
-          <w:rFonts w:ascii="仿宋" w:eastAsia="仿宋" w:hAnsi="仿宋"/>
-          <w:sz w:val="28"/>
-          <w:szCs w:val="28"/>
-        </w:rPr>
-      </w:pPr>
-      <w:r>
-        <w:rPr>
-          <w:rFonts w:ascii="仿宋" w:eastAsia="仿宋" w:hAnsi="仿宋" w:hint="eastAsia"/>
-          <w:sz w:val="28"/>
-          <w:szCs w:val="28"/>
-        </w:rPr>
-        <w:t>宣传专员：（2人、工资：3000元）：负责公司对外宣传的具体工作，如设计宣传方案，联系宣传渠道。</w:t>
+        <w:t>学生代表：有组织活动经历的学生代表，帮助分析学生群体拉赞助的特征。</w:t>
       </w:r>
     </w:p>
     <w:p>
@@ -1842,30 +1761,7 @@
           <w:szCs w:val="28"/>
         </w:rPr>
         <w:tab/>
-      </w:r>
-      <w:r>
-        <w:rPr>
-          <w:rFonts w:ascii="仿宋" w:eastAsia="仿宋" w:hAnsi="仿宋" w:hint="eastAsia"/>
-          <w:sz w:val="28"/>
-          <w:szCs w:val="28"/>
-        </w:rPr>
-        <w:t>一台本地</w:t>
-      </w:r>
-      <w:r>
-        <w:rPr>
-          <w:rFonts w:ascii="仿宋" w:eastAsia="仿宋" w:hAnsi="仿宋" w:hint="eastAsia"/>
-          <w:sz w:val="28"/>
-          <w:szCs w:val="28"/>
-        </w:rPr>
-        <w:t>PC</w:t>
-      </w:r>
-      <w:r>
-        <w:rPr>
-          <w:rFonts w:ascii="仿宋" w:eastAsia="仿宋" w:hAnsi="仿宋" w:hint="eastAsia"/>
-          <w:sz w:val="28"/>
-          <w:szCs w:val="28"/>
-        </w:rPr>
-        <w:t>服务器；</w:t>
+        <w:t>一台本地PC服务器；</w:t>
       </w:r>
     </w:p>
     <w:p>
@@ -1897,15 +1793,7 @@
           <w:szCs w:val="28"/>
         </w:rPr>
         <w:tab/>
-        <w:t>10</w:t>
-      </w:r>
-      <w:r>
-        <w:rPr>
-          <w:rFonts w:ascii="仿宋" w:eastAsia="仿宋" w:hAnsi="仿宋" w:hint="eastAsia"/>
-          <w:sz w:val="28"/>
-          <w:szCs w:val="28"/>
-        </w:rPr>
-        <w:t>平米以内的固定工作场地；</w:t>
+        <w:t>10平米以内的固定工作场地；</w:t>
       </w:r>
     </w:p>
     <w:p>
@@ -1969,20 +1857,29 @@
           </w:tcPr>
           <w:p>
             <w:pPr>
-              <w:ind w:right="39"/>
-              <w:rPr>
-                <w:rFonts w:ascii="仿宋" w:eastAsia="仿宋" w:hAnsi="仿宋"/>
-                <w:sz w:val="28"/>
-                <w:szCs w:val="28"/>
-              </w:rPr>
-            </w:pPr>
-            <w:r>
-              <w:rPr>
-                <w:rFonts w:ascii="仿宋" w:eastAsia="仿宋" w:hAnsi="仿宋" w:hint="eastAsia"/>
-                <w:sz w:val="28"/>
-                <w:szCs w:val="28"/>
-              </w:rPr>
-              <w:t>编号</w:t>
+              <w:jc w:val="center"/>
+              <w:rPr>
+                <w:rFonts w:ascii="仿宋" w:eastAsia="仿宋" w:hAnsi="仿宋"/>
+                <w:sz w:val="28"/>
+                <w:szCs w:val="28"/>
+              </w:rPr>
+            </w:pPr>
+            <w:r>
+              <w:rPr>
+                <w:rFonts w:ascii="仿宋" w:eastAsia="仿宋" w:hAnsi="仿宋" w:hint="eastAsia"/>
+                <w:sz w:val="28"/>
+                <w:szCs w:val="28"/>
+              </w:rPr>
+              <w:t>编</w:t>
+            </w:r>
+            <w:r>
+              <w:rPr>
+                <w:rFonts w:ascii="仿宋" w:eastAsia="仿宋" w:hAnsi="仿宋" w:hint="eastAsia"/>
+                <w:sz w:val="28"/>
+                <w:szCs w:val="28"/>
+              </w:rPr>
+              <w:lastRenderedPageBreak/>
+              <w:t>号</w:t>
             </w:r>
           </w:p>
         </w:tc>
@@ -1992,19 +1889,20 @@
           </w:tcPr>
           <w:p>
             <w:pPr>
-              <w:ind w:right="39"/>
-              <w:rPr>
-                <w:rFonts w:ascii="仿宋" w:eastAsia="仿宋" w:hAnsi="仿宋"/>
-                <w:sz w:val="28"/>
-                <w:szCs w:val="28"/>
-              </w:rPr>
-            </w:pPr>
-            <w:r>
-              <w:rPr>
-                <w:rFonts w:ascii="仿宋" w:eastAsia="仿宋" w:hAnsi="仿宋" w:hint="eastAsia"/>
-                <w:sz w:val="28"/>
-                <w:szCs w:val="28"/>
-              </w:rPr>
+              <w:jc w:val="center"/>
+              <w:rPr>
+                <w:rFonts w:ascii="仿宋" w:eastAsia="仿宋" w:hAnsi="仿宋"/>
+                <w:sz w:val="28"/>
+                <w:szCs w:val="28"/>
+              </w:rPr>
+            </w:pPr>
+            <w:r>
+              <w:rPr>
+                <w:rFonts w:ascii="仿宋" w:eastAsia="仿宋" w:hAnsi="仿宋" w:hint="eastAsia"/>
+                <w:sz w:val="28"/>
+                <w:szCs w:val="28"/>
+              </w:rPr>
+              <w:lastRenderedPageBreak/>
               <w:t>事件描述</w:t>
             </w:r>
           </w:p>
@@ -2015,7 +1913,7 @@
           </w:tcPr>
           <w:p>
             <w:pPr>
-              <w:ind w:right="39"/>
+              <w:jc w:val="center"/>
               <w:rPr>
                 <w:rFonts w:ascii="仿宋" w:eastAsia="仿宋" w:hAnsi="仿宋"/>
                 <w:sz w:val="28"/>
@@ -2038,7 +1936,7 @@
           </w:tcPr>
           <w:p>
             <w:pPr>
-              <w:ind w:right="39"/>
+              <w:jc w:val="center"/>
               <w:rPr>
                 <w:rFonts w:ascii="仿宋" w:eastAsia="仿宋" w:hAnsi="仿宋"/>
                 <w:sz w:val="28"/>
@@ -2063,20 +1961,19 @@
           </w:tcPr>
           <w:p>
             <w:pPr>
-              <w:ind w:right="39"/>
-              <w:rPr>
-                <w:rFonts w:ascii="仿宋" w:eastAsia="仿宋" w:hAnsi="仿宋"/>
-                <w:sz w:val="28"/>
-                <w:szCs w:val="28"/>
-              </w:rPr>
-            </w:pPr>
-            <w:r>
-              <w:rPr>
-                <w:rFonts w:ascii="仿宋" w:eastAsia="仿宋" w:hAnsi="仿宋" w:hint="eastAsia"/>
-                <w:sz w:val="28"/>
-                <w:szCs w:val="28"/>
-              </w:rPr>
-              <w:lastRenderedPageBreak/>
+              <w:jc w:val="center"/>
+              <w:rPr>
+                <w:rFonts w:ascii="仿宋" w:eastAsia="仿宋" w:hAnsi="仿宋"/>
+                <w:sz w:val="28"/>
+                <w:szCs w:val="28"/>
+              </w:rPr>
+            </w:pPr>
+            <w:r>
+              <w:rPr>
+                <w:rFonts w:ascii="仿宋" w:eastAsia="仿宋" w:hAnsi="仿宋" w:hint="eastAsia"/>
+                <w:sz w:val="28"/>
+                <w:szCs w:val="28"/>
+              </w:rPr>
               <w:t>R1</w:t>
             </w:r>
           </w:p>
@@ -2087,20 +1984,20 @@
           </w:tcPr>
           <w:p>
             <w:pPr>
-              <w:ind w:right="39"/>
-              <w:rPr>
-                <w:rFonts w:ascii="仿宋" w:eastAsia="仿宋" w:hAnsi="仿宋"/>
-                <w:sz w:val="28"/>
-                <w:szCs w:val="28"/>
-              </w:rPr>
-            </w:pPr>
-            <w:r>
-              <w:rPr>
-                <w:rFonts w:ascii="仿宋" w:eastAsia="仿宋" w:hAnsi="仿宋" w:hint="eastAsia"/>
-                <w:sz w:val="28"/>
-                <w:szCs w:val="28"/>
-              </w:rPr>
-              <w:t>学生认可度不高</w:t>
+              <w:jc w:val="center"/>
+              <w:rPr>
+                <w:rFonts w:ascii="仿宋" w:eastAsia="仿宋" w:hAnsi="仿宋"/>
+                <w:sz w:val="28"/>
+                <w:szCs w:val="28"/>
+              </w:rPr>
+            </w:pPr>
+            <w:r>
+              <w:rPr>
+                <w:rFonts w:ascii="仿宋" w:eastAsia="仿宋" w:hAnsi="仿宋" w:hint="eastAsia"/>
+                <w:sz w:val="28"/>
+                <w:szCs w:val="28"/>
+              </w:rPr>
+              <w:t>学生组织认可度不高</w:t>
             </w:r>
           </w:p>
         </w:tc>
@@ -2110,20 +2007,20 @@
           </w:tcPr>
           <w:p>
             <w:pPr>
-              <w:ind w:right="39"/>
-              <w:rPr>
-                <w:rFonts w:ascii="仿宋" w:eastAsia="仿宋" w:hAnsi="仿宋"/>
-                <w:sz w:val="28"/>
-                <w:szCs w:val="28"/>
-              </w:rPr>
-            </w:pPr>
-            <w:r>
-              <w:rPr>
-                <w:rFonts w:ascii="仿宋" w:eastAsia="仿宋" w:hAnsi="仿宋" w:hint="eastAsia"/>
-                <w:sz w:val="28"/>
-                <w:szCs w:val="28"/>
-              </w:rPr>
-              <w:t>没有足够区别于已有电商服务的吸引力</w:t>
+              <w:jc w:val="center"/>
+              <w:rPr>
+                <w:rFonts w:ascii="仿宋" w:eastAsia="仿宋" w:hAnsi="仿宋"/>
+                <w:sz w:val="28"/>
+                <w:szCs w:val="28"/>
+              </w:rPr>
+            </w:pPr>
+            <w:r>
+              <w:rPr>
+                <w:rFonts w:ascii="仿宋" w:eastAsia="仿宋" w:hAnsi="仿宋" w:hint="eastAsia"/>
+                <w:sz w:val="28"/>
+                <w:szCs w:val="28"/>
+              </w:rPr>
+              <w:t>担心平台收取费用高，企业数量少，选择的余地小，有风险</w:t>
             </w:r>
           </w:p>
         </w:tc>
@@ -2133,7 +2030,7 @@
           </w:tcPr>
           <w:p>
             <w:pPr>
-              <w:ind w:right="39"/>
+              <w:jc w:val="center"/>
               <w:rPr>
                 <w:rFonts w:ascii="仿宋" w:eastAsia="仿宋" w:hAnsi="仿宋"/>
                 <w:sz w:val="28"/>
@@ -2158,7 +2055,7 @@
           </w:tcPr>
           <w:p>
             <w:pPr>
-              <w:ind w:right="39"/>
+              <w:jc w:val="center"/>
               <w:rPr>
                 <w:rFonts w:ascii="仿宋" w:eastAsia="仿宋" w:hAnsi="仿宋"/>
                 <w:sz w:val="28"/>
@@ -2181,20 +2078,20 @@
           </w:tcPr>
           <w:p>
             <w:pPr>
-              <w:ind w:right="39"/>
-              <w:rPr>
-                <w:rFonts w:ascii="仿宋" w:eastAsia="仿宋" w:hAnsi="仿宋"/>
-                <w:sz w:val="28"/>
-                <w:szCs w:val="28"/>
-              </w:rPr>
-            </w:pPr>
-            <w:r>
-              <w:rPr>
-                <w:rFonts w:ascii="仿宋" w:eastAsia="仿宋" w:hAnsi="仿宋" w:hint="eastAsia"/>
-                <w:sz w:val="28"/>
-                <w:szCs w:val="28"/>
-              </w:rPr>
-              <w:t>商家参与度不高</w:t>
+              <w:jc w:val="center"/>
+              <w:rPr>
+                <w:rFonts w:ascii="仿宋" w:eastAsia="仿宋" w:hAnsi="仿宋"/>
+                <w:sz w:val="28"/>
+                <w:szCs w:val="28"/>
+              </w:rPr>
+            </w:pPr>
+            <w:r>
+              <w:rPr>
+                <w:rFonts w:ascii="仿宋" w:eastAsia="仿宋" w:hAnsi="仿宋" w:hint="eastAsia"/>
+                <w:sz w:val="28"/>
+                <w:szCs w:val="28"/>
+              </w:rPr>
+              <w:t>企业参与度不高</w:t>
             </w:r>
           </w:p>
         </w:tc>
@@ -2204,20 +2101,20 @@
           </w:tcPr>
           <w:p>
             <w:pPr>
-              <w:ind w:right="39"/>
-              <w:rPr>
-                <w:rFonts w:ascii="仿宋" w:eastAsia="仿宋" w:hAnsi="仿宋"/>
-                <w:sz w:val="28"/>
-                <w:szCs w:val="28"/>
-              </w:rPr>
-            </w:pPr>
-            <w:r>
-              <w:rPr>
-                <w:rFonts w:ascii="仿宋" w:eastAsia="仿宋" w:hAnsi="仿宋" w:hint="eastAsia"/>
-                <w:sz w:val="28"/>
-                <w:szCs w:val="28"/>
-              </w:rPr>
-              <w:t>商家对电子商务的了解不够、信心不足，及需要做一定的配合缺乏意愿</w:t>
+              <w:jc w:val="center"/>
+              <w:rPr>
+                <w:rFonts w:ascii="仿宋" w:eastAsia="仿宋" w:hAnsi="仿宋"/>
+                <w:sz w:val="28"/>
+                <w:szCs w:val="28"/>
+              </w:rPr>
+            </w:pPr>
+            <w:r>
+              <w:rPr>
+                <w:rFonts w:ascii="仿宋" w:eastAsia="仿宋" w:hAnsi="仿宋" w:hint="eastAsia"/>
+                <w:sz w:val="28"/>
+                <w:szCs w:val="28"/>
+              </w:rPr>
+              <w:t>企业对在线平台的了解不够、信心不足</w:t>
             </w:r>
           </w:p>
         </w:tc>
@@ -2227,7 +2124,7 @@
           </w:tcPr>
           <w:p>
             <w:pPr>
-              <w:ind w:right="39"/>
+              <w:jc w:val="center"/>
               <w:rPr>
                 <w:rFonts w:ascii="仿宋" w:eastAsia="仿宋" w:hAnsi="仿宋"/>
                 <w:sz w:val="28"/>
@@ -2252,7 +2149,7 @@
           </w:tcPr>
           <w:p>
             <w:pPr>
-              <w:ind w:right="39"/>
+              <w:jc w:val="center"/>
               <w:rPr>
                 <w:rFonts w:ascii="仿宋" w:eastAsia="仿宋" w:hAnsi="仿宋"/>
                 <w:sz w:val="28"/>
@@ -2275,36 +2172,20 @@
           </w:tcPr>
           <w:p>
             <w:pPr>
-              <w:ind w:right="39"/>
-              <w:rPr>
-                <w:rFonts w:ascii="仿宋" w:eastAsia="仿宋" w:hAnsi="仿宋"/>
-                <w:sz w:val="28"/>
-                <w:szCs w:val="28"/>
-              </w:rPr>
-            </w:pPr>
-            <w:r>
-              <w:rPr>
-                <w:rFonts w:ascii="仿宋" w:eastAsia="仿宋" w:hAnsi="仿宋" w:hint="eastAsia"/>
-                <w:sz w:val="28"/>
-                <w:szCs w:val="28"/>
-              </w:rPr>
-              <w:t>无法实现低于</w:t>
-            </w:r>
-            <w:r>
-              <w:rPr>
-                <w:rFonts w:ascii="仿宋" w:eastAsia="仿宋" w:hAnsi="仿宋" w:hint="eastAsia"/>
-                <w:sz w:val="28"/>
-                <w:szCs w:val="28"/>
-              </w:rPr>
-              <w:t>2</w:t>
-            </w:r>
-            <w:r>
-              <w:rPr>
-                <w:rFonts w:ascii="仿宋" w:eastAsia="仿宋" w:hAnsi="仿宋" w:hint="eastAsia"/>
-                <w:sz w:val="28"/>
-                <w:szCs w:val="28"/>
-              </w:rPr>
-              <w:t>小时的快速送货</w:t>
+              <w:jc w:val="center"/>
+              <w:rPr>
+                <w:rFonts w:ascii="仿宋" w:eastAsia="仿宋" w:hAnsi="仿宋"/>
+                <w:sz w:val="28"/>
+                <w:szCs w:val="28"/>
+              </w:rPr>
+            </w:pPr>
+            <w:r>
+              <w:rPr>
+                <w:rFonts w:ascii="仿宋" w:eastAsia="仿宋" w:hAnsi="仿宋" w:hint="eastAsia"/>
+                <w:sz w:val="28"/>
+                <w:szCs w:val="28"/>
+              </w:rPr>
+              <w:t>存在跳单风险</w:t>
             </w:r>
           </w:p>
         </w:tc>
@@ -2314,60 +2195,28 @@
           </w:tcPr>
           <w:p>
             <w:pPr>
-              <w:ind w:right="39"/>
-              <w:rPr>
-                <w:rFonts w:ascii="仿宋" w:eastAsia="仿宋" w:hAnsi="仿宋"/>
-                <w:sz w:val="28"/>
-                <w:szCs w:val="28"/>
-              </w:rPr>
-            </w:pPr>
-            <w:r>
-              <w:rPr>
-                <w:rFonts w:ascii="仿宋" w:eastAsia="仿宋" w:hAnsi="仿宋" w:hint="eastAsia"/>
-                <w:sz w:val="28"/>
-                <w:szCs w:val="28"/>
-              </w:rPr>
-              <w:t>2</w:t>
-            </w:r>
-            <w:r>
-              <w:rPr>
-                <w:rFonts w:ascii="仿宋" w:eastAsia="仿宋" w:hAnsi="仿宋" w:hint="eastAsia"/>
-                <w:sz w:val="28"/>
-                <w:szCs w:val="28"/>
-              </w:rPr>
-              <w:t>小时从</w:t>
-            </w:r>
-            <w:r>
-              <w:rPr>
-                <w:rFonts w:ascii="仿宋" w:eastAsia="仿宋" w:hAnsi="仿宋" w:hint="eastAsia"/>
-                <w:sz w:val="28"/>
-                <w:szCs w:val="28"/>
-              </w:rPr>
-              <w:t>某</w:t>
-            </w:r>
-            <w:r>
-              <w:rPr>
-                <w:rFonts w:ascii="仿宋" w:eastAsia="仿宋" w:hAnsi="仿宋" w:hint="eastAsia"/>
-                <w:sz w:val="28"/>
-                <w:szCs w:val="28"/>
-              </w:rPr>
-              <w:t>到</w:t>
-            </w:r>
-            <w:r>
-              <w:rPr>
-                <w:rFonts w:ascii="仿宋" w:eastAsia="仿宋" w:hAnsi="仿宋" w:hint="eastAsia"/>
-                <w:sz w:val="28"/>
-                <w:szCs w:val="28"/>
-              </w:rPr>
-              <w:t>某</w:t>
-            </w:r>
-            <w:r>
-              <w:rPr>
-                <w:rFonts w:ascii="仿宋" w:eastAsia="仿宋" w:hAnsi="仿宋" w:hint="eastAsia"/>
-                <w:sz w:val="28"/>
-                <w:szCs w:val="28"/>
-              </w:rPr>
-              <w:t>任何一个地方都足够了，真正时间的消耗主要在响应订单、准备货物和到达目的地后快速联系用户</w:t>
+              <w:jc w:val="center"/>
+              <w:rPr>
+                <w:rFonts w:ascii="仿宋" w:eastAsia="仿宋" w:hAnsi="仿宋"/>
+                <w:sz w:val="28"/>
+                <w:szCs w:val="28"/>
+              </w:rPr>
+            </w:pPr>
+            <w:r>
+              <w:rPr>
+                <w:rFonts w:ascii="仿宋" w:eastAsia="仿宋" w:hAnsi="仿宋" w:hint="eastAsia"/>
+                <w:sz w:val="28"/>
+                <w:szCs w:val="28"/>
+              </w:rPr>
+              <w:t>企业或学生组织在平台看到推广信息后，跳过平台私下联系对方签协议，以逃避支付平台服务费</w:t>
+            </w:r>
+            <w:r>
+              <w:rPr>
+                <w:rFonts w:ascii="仿宋" w:eastAsia="仿宋" w:hAnsi="仿宋"/>
+                <w:sz w:val="28"/>
+                <w:szCs w:val="28"/>
+              </w:rPr>
+              <w:t xml:space="preserve"> </w:t>
             </w:r>
           </w:p>
         </w:tc>
@@ -2377,7 +2226,7 @@
           </w:tcPr>
           <w:p>
             <w:pPr>
-              <w:ind w:right="39"/>
+              <w:jc w:val="center"/>
               <w:rPr>
                 <w:rFonts w:ascii="仿宋" w:eastAsia="仿宋" w:hAnsi="仿宋"/>
                 <w:sz w:val="28"/>
@@ -2402,7 +2251,7 @@
           </w:tcPr>
           <w:p>
             <w:pPr>
-              <w:ind w:right="39"/>
+              <w:jc w:val="center"/>
               <w:rPr>
                 <w:rFonts w:ascii="仿宋" w:eastAsia="仿宋" w:hAnsi="仿宋"/>
                 <w:sz w:val="28"/>
@@ -2425,7 +2274,7 @@
           </w:tcPr>
           <w:p>
             <w:pPr>
-              <w:ind w:right="39"/>
+              <w:jc w:val="center"/>
               <w:rPr>
                 <w:rFonts w:ascii="仿宋" w:eastAsia="仿宋" w:hAnsi="仿宋"/>
                 <w:sz w:val="28"/>
@@ -2448,7 +2297,7 @@
           </w:tcPr>
           <w:p>
             <w:pPr>
-              <w:ind w:right="39"/>
+              <w:jc w:val="center"/>
               <w:rPr>
                 <w:rFonts w:ascii="仿宋" w:eastAsia="仿宋" w:hAnsi="仿宋"/>
                 <w:sz w:val="28"/>
@@ -2471,7 +2320,7 @@
           </w:tcPr>
           <w:p>
             <w:pPr>
-              <w:ind w:right="39"/>
+              <w:jc w:val="center"/>
               <w:rPr>
                 <w:rFonts w:ascii="仿宋" w:eastAsia="仿宋" w:hAnsi="仿宋"/>
                 <w:sz w:val="28"/>
@@ -2496,7 +2345,7 @@
           </w:tcPr>
           <w:p>
             <w:pPr>
-              <w:ind w:right="39"/>
+              <w:jc w:val="center"/>
               <w:rPr>
                 <w:rFonts w:ascii="仿宋" w:eastAsia="仿宋" w:hAnsi="仿宋"/>
                 <w:sz w:val="28"/>
@@ -2519,7 +2368,7 @@
           </w:tcPr>
           <w:p>
             <w:pPr>
-              <w:ind w:right="39"/>
+              <w:jc w:val="center"/>
               <w:rPr>
                 <w:rFonts w:ascii="仿宋" w:eastAsia="仿宋" w:hAnsi="仿宋"/>
                 <w:sz w:val="28"/>
@@ -2542,7 +2391,7 @@
           </w:tcPr>
           <w:p>
             <w:pPr>
-              <w:ind w:right="39"/>
+              <w:jc w:val="center"/>
               <w:rPr>
                 <w:rFonts w:ascii="仿宋" w:eastAsia="仿宋" w:hAnsi="仿宋"/>
                 <w:sz w:val="28"/>
@@ -2565,7 +2414,7 @@
           </w:tcPr>
           <w:p>
             <w:pPr>
-              <w:ind w:right="39"/>
+              <w:jc w:val="center"/>
               <w:rPr>
                 <w:rFonts w:ascii="仿宋" w:eastAsia="仿宋" w:hAnsi="仿宋"/>
                 <w:sz w:val="28"/>
@@ -4386,6 +4235,7 @@
       <w:r>
         <w:rPr>
           <w:rFonts w:ascii="仿宋" w:eastAsia="仿宋" w:hAnsi="仿宋"/>
+          <w:noProof/>
           <w:sz w:val="28"/>
           <w:szCs w:val="28"/>
         </w:rPr>
@@ -6773,7 +6623,7 @@
         <w:pStyle w:val="ac"/>
         <w:ind w:left="0" w:firstLineChars="348" w:firstLine="974"/>
         <w:rPr>
-          <w:rFonts w:eastAsia="仿宋" w:cstheme="minorBidi" w:hint="eastAsia"/>
+          <w:rFonts w:eastAsia="仿宋" w:cstheme="minorBidi"/>
           <w:kern w:val="2"/>
           <w:sz w:val="28"/>
           <w:szCs w:val="28"/>
@@ -6786,7 +6636,7 @@
         <w:pStyle w:val="ac"/>
         <w:ind w:left="0" w:firstLineChars="348" w:firstLine="974"/>
         <w:rPr>
-          <w:rFonts w:eastAsia="仿宋" w:cstheme="minorBidi" w:hint="eastAsia"/>
+          <w:rFonts w:eastAsia="仿宋" w:cstheme="minorBidi"/>
           <w:kern w:val="2"/>
           <w:sz w:val="28"/>
           <w:szCs w:val="28"/>
@@ -6829,7 +6679,7 @@
               <w:widowControl/>
               <w:jc w:val="center"/>
               <w:rPr>
-                <w:rFonts w:ascii="仿宋" w:eastAsia="仿宋" w:hAnsi="仿宋" w:hint="eastAsia"/>
+                <w:rFonts w:ascii="仿宋" w:eastAsia="仿宋" w:hAnsi="仿宋"/>
                 <w:sz w:val="28"/>
                 <w:szCs w:val="28"/>
               </w:rPr>
@@ -15283,6 +15133,10 @@
 </file>
 
 <file path=customXml/item1.xml><?xml version="1.0" encoding="utf-8"?>
+<b:Sources xmlns:b="http://schemas.openxmlformats.org/officeDocument/2006/bibliography" xmlns="http://schemas.openxmlformats.org/officeDocument/2006/bibliography" SelectedStyle="\APASixthEditionOfficeOnline.xsl" StyleName="APA" Version="6"/>
+</file>
+
+<file path=customXml/item2.xml><?xml version="1.0" encoding="utf-8"?>
 <s:customData xmlns="http://www.wps.cn/officeDocument/2013/wpsCustomData" xmlns:s="http://www.wps.cn/officeDocument/2013/wpsCustomData">
   <customSectProps>
     <customSectPr/>
@@ -15290,22 +15144,18 @@
 </s:customData>
 </file>
 
-<file path=customXml/item2.xml><?xml version="1.0" encoding="utf-8"?>
-<b:Sources xmlns:b="http://schemas.openxmlformats.org/officeDocument/2006/bibliography" xmlns="http://schemas.openxmlformats.org/officeDocument/2006/bibliography" SelectedStyle="\APASixthEditionOfficeOnline.xsl" StyleName="APA" Version="6"/>
+<file path=customXml/itemProps1.xml><?xml version="1.0" encoding="utf-8"?>
+<ds:datastoreItem xmlns:ds="http://schemas.openxmlformats.org/officeDocument/2006/customXml" ds:itemID="{63A0A119-B15F-4138-A673-7A1506464BD6}">
+  <ds:schemaRefs>
+    <ds:schemaRef ds:uri="http://schemas.openxmlformats.org/officeDocument/2006/bibliography"/>
+  </ds:schemaRefs>
+</ds:datastoreItem>
 </file>
 
-<file path=customXml/itemProps1.xml><?xml version="1.0" encoding="utf-8"?>
+<file path=customXml/itemProps2.xml><?xml version="1.0" encoding="utf-8"?>
 <ds:datastoreItem xmlns:ds="http://schemas.openxmlformats.org/officeDocument/2006/customXml" ds:itemID="{B1977F7D-205B-4081-913C-38D41E755F92}">
   <ds:schemaRefs>
     <ds:schemaRef ds:uri="http://www.wps.cn/officeDocument/2013/wpsCustomData"/>
   </ds:schemaRefs>
 </ds:datastoreItem>
-</file>
-
-<file path=customXml/itemProps2.xml><?xml version="1.0" encoding="utf-8"?>
-<ds:datastoreItem xmlns:ds="http://schemas.openxmlformats.org/officeDocument/2006/customXml" ds:itemID="{63A0A119-B15F-4138-A673-7A1506464BD6}">
-  <ds:schemaRefs>
-    <ds:schemaRef ds:uri="http://schemas.openxmlformats.org/officeDocument/2006/bibliography"/>
-  </ds:schemaRefs>
-</ds:datastoreItem>
 </file>